--- a/game_reviews/translations/lines-of-magic (Version 1).docx
+++ b/game_reviews/translations/lines-of-magic (Version 1).docx
@@ -7,7 +7,7 @@
         <w:pStyle w:val="Heading1"/>
       </w:pPr>
       <w:r>
-        <w:t>Play Lines of Magic for Free - A Mysterious Lab Slot Game</w:t>
+        <w:t>Play Lines of Magic for Free</w:t>
       </w:r>
     </w:p>
     <w:p>
@@ -253,7 +253,7 @@
       </w:pPr>
       <w:r/>
       <w:r>
-        <w:t>Simple but engaging gameplay</w:t>
+        <w:t>Engaging gameplay experience</w:t>
       </w:r>
     </w:p>
     <w:p>
@@ -275,7 +275,7 @@
       </w:pPr>
       <w:r/>
       <w:r>
-        <w:t>Maximum win amount of 5,000 times bet</w:t>
+        <w:t>High maximum win amount</w:t>
       </w:r>
     </w:p>
     <w:p>
@@ -286,7 +286,7 @@
       </w:pPr>
       <w:r/>
       <w:r>
-        <w:t>Mysterious soundtrack perfectly fitting the theme</w:t>
+        <w:t>Mystical theme and soundtrack</w:t>
       </w:r>
     </w:p>
     <w:p>
@@ -305,7 +305,7 @@
       </w:pPr>
       <w:r/>
       <w:r>
-        <w:t>Lacks innovative features</w:t>
+        <w:t>Lacks animations</w:t>
       </w:r>
     </w:p>
     <w:p>
@@ -316,7 +316,7 @@
       </w:pPr>
       <w:r/>
       <w:r>
-        <w:t>No elaborate animations</w:t>
+        <w:t>Not innovative</w:t>
       </w:r>
     </w:p>
     <w:p>
@@ -325,7 +325,7 @@
         <w:rPr>
           <w:b/>
         </w:rPr>
-        <w:t>Play Lines of Magic for Free - A Mysterious Lab Slot Game</w:t>
+        <w:t>Play Lines of Magic for Free</w:t>
       </w:r>
     </w:p>
     <w:p>
@@ -334,7 +334,7 @@
         <w:rPr>
           <w:i/>
         </w:rPr>
-        <w:t>Experience simple yet engaging gameplay in Lines of Magic, a visually pleasing slot game set in a mysterious laboratory. Play for free and win up to 5,000 times your bet.</w:t>
+        <w:t>Read our review of Lines of Magic and play this engaging slot game for free.</w:t>
       </w:r>
     </w:p>
     <w:sectPr>
